--- a/Spring boot -Rest API Day  33 - 10-09-2025.docx
+++ b/Spring boot -Rest API Day  33 - 10-09-2025.docx
@@ -90,9 +90,8 @@
           <w:sz w:val="28"/>
           <w:szCs w:val="28"/>
         </w:rPr>
-        <w:t xml:space="preserve">Spring </w:t>
-      </w:r>
-      <w:proofErr w:type="gramStart"/>
+        <w:t xml:space="preserve">Spring Security </w:t>
+      </w:r>
       <w:r>
         <w:rPr>
           <w:b/>
@@ -100,26 +99,7 @@
           <w:sz w:val="28"/>
           <w:szCs w:val="28"/>
         </w:rPr>
-        <w:t xml:space="preserve">Security </w:t>
-      </w:r>
-      <w:r>
-        <w:rPr>
-          <w:b/>
-          <w:bCs/>
-          <w:sz w:val="28"/>
-          <w:szCs w:val="28"/>
-        </w:rPr>
-        <w:t>:</w:t>
-      </w:r>
-      <w:proofErr w:type="gramEnd"/>
-      <w:r>
-        <w:rPr>
-          <w:b/>
-          <w:bCs/>
-          <w:sz w:val="28"/>
-          <w:szCs w:val="28"/>
-        </w:rPr>
-        <w:t xml:space="preserve"> </w:t>
+        <w:t xml:space="preserve">: </w:t>
       </w:r>
     </w:p>
     <w:p>
@@ -404,6 +384,1749 @@
           <w:szCs w:val="28"/>
         </w:rPr>
       </w:pPr>
+    </w:p>
+    <w:p>
+      <w:pPr>
+        <w:rPr>
+          <w:sz w:val="28"/>
+          <w:szCs w:val="28"/>
+        </w:rPr>
+      </w:pPr>
+    </w:p>
+    <w:p>
+      <w:pPr>
+        <w:rPr>
+          <w:sz w:val="28"/>
+          <w:szCs w:val="28"/>
+        </w:rPr>
+      </w:pPr>
+    </w:p>
+    <w:p>
+      <w:pPr>
+        <w:rPr>
+          <w:sz w:val="28"/>
+          <w:szCs w:val="28"/>
+        </w:rPr>
+      </w:pPr>
+    </w:p>
+    <w:p>
+      <w:pPr>
+        <w:rPr>
+          <w:sz w:val="28"/>
+          <w:szCs w:val="28"/>
+        </w:rPr>
+      </w:pPr>
+    </w:p>
+    <w:p>
+      <w:pPr>
+        <w:rPr>
+          <w:b/>
+          <w:bCs/>
+          <w:sz w:val="28"/>
+          <w:szCs w:val="28"/>
+        </w:rPr>
+      </w:pPr>
+      <w:r>
+        <w:rPr>
+          <w:b/>
+          <w:bCs/>
+          <w:sz w:val="28"/>
+          <w:szCs w:val="28"/>
+        </w:rPr>
+        <w:t xml:space="preserve">Message System </w:t>
+      </w:r>
+    </w:p>
+    <w:p>
+      <w:pPr>
+        <w:rPr>
+          <w:sz w:val="28"/>
+          <w:szCs w:val="28"/>
+        </w:rPr>
+      </w:pPr>
+      <w:r>
+        <w:rPr>
+          <w:sz w:val="28"/>
+          <w:szCs w:val="28"/>
+        </w:rPr>
+        <w:t xml:space="preserve">Message system is to transfer the message from one application to another application. Generally to transfer the message we use MOM. Message Oriented Middleware application or tool or product. </w:t>
+      </w:r>
+    </w:p>
+    <w:p>
+      <w:pPr>
+        <w:rPr>
+          <w:sz w:val="28"/>
+          <w:szCs w:val="28"/>
+        </w:rPr>
+      </w:pPr>
+      <w:r>
+        <w:rPr>
+          <w:sz w:val="28"/>
+          <w:szCs w:val="28"/>
+        </w:rPr>
+        <w:t xml:space="preserve">Message can be any format </w:t>
+      </w:r>
+      <w:proofErr w:type="spellStart"/>
+      <w:r>
+        <w:rPr>
+          <w:sz w:val="28"/>
+          <w:szCs w:val="28"/>
+        </w:rPr>
+        <w:t>ie</w:t>
+      </w:r>
+      <w:proofErr w:type="spellEnd"/>
+      <w:r>
+        <w:rPr>
+          <w:sz w:val="28"/>
+          <w:szCs w:val="28"/>
+        </w:rPr>
+        <w:t xml:space="preserve"> byte format, stream format, character format , object format, </w:t>
+      </w:r>
+      <w:proofErr w:type="spellStart"/>
+      <w:r>
+        <w:rPr>
+          <w:sz w:val="28"/>
+          <w:szCs w:val="28"/>
+        </w:rPr>
+        <w:t>json</w:t>
+      </w:r>
+      <w:proofErr w:type="spellEnd"/>
+      <w:r>
+        <w:rPr>
+          <w:sz w:val="28"/>
+          <w:szCs w:val="28"/>
+        </w:rPr>
+        <w:t xml:space="preserve"> format, xml format etc. </w:t>
+      </w:r>
+    </w:p>
+    <w:p>
+      <w:pPr>
+        <w:rPr>
+          <w:sz w:val="28"/>
+          <w:szCs w:val="28"/>
+        </w:rPr>
+      </w:pPr>
+      <w:r>
+        <w:rPr>
+          <w:sz w:val="28"/>
+          <w:szCs w:val="28"/>
+        </w:rPr>
+        <w:t xml:space="preserve">Every DAD must be know MOM. </w:t>
+      </w:r>
+    </w:p>
+    <w:p>
+      <w:pPr>
+        <w:rPr>
+          <w:sz w:val="28"/>
+          <w:szCs w:val="28"/>
+        </w:rPr>
+      </w:pPr>
+      <w:r>
+        <w:rPr>
+          <w:sz w:val="28"/>
+          <w:szCs w:val="28"/>
+        </w:rPr>
+        <w:t xml:space="preserve">Distributed Application Developer must be known Message Oriented Middleware. </w:t>
+      </w:r>
+    </w:p>
+    <w:p>
+      <w:pPr>
+        <w:rPr>
+          <w:sz w:val="28"/>
+          <w:szCs w:val="28"/>
+        </w:rPr>
+      </w:pPr>
+      <w:r>
+        <w:rPr>
+          <w:sz w:val="28"/>
+          <w:szCs w:val="28"/>
+        </w:rPr>
+        <w:t xml:space="preserve">JMS : Java Message Service : it is a part of JEE. </w:t>
+      </w:r>
+    </w:p>
+    <w:p>
+      <w:pPr>
+        <w:rPr>
+          <w:sz w:val="28"/>
+          <w:szCs w:val="28"/>
+        </w:rPr>
+      </w:pPr>
+      <w:r>
+        <w:rPr>
+          <w:sz w:val="28"/>
+          <w:szCs w:val="28"/>
+        </w:rPr>
+        <w:t xml:space="preserve">MQ : message queue </w:t>
+      </w:r>
+    </w:p>
+    <w:p>
+      <w:pPr>
+        <w:rPr>
+          <w:sz w:val="28"/>
+          <w:szCs w:val="28"/>
+        </w:rPr>
+      </w:pPr>
+      <w:r>
+        <w:rPr>
+          <w:sz w:val="28"/>
+          <w:szCs w:val="28"/>
+        </w:rPr>
+        <w:t xml:space="preserve">Rabit MQ </w:t>
+      </w:r>
+    </w:p>
+    <w:p>
+      <w:pPr>
+        <w:rPr>
+          <w:sz w:val="28"/>
+          <w:szCs w:val="28"/>
+        </w:rPr>
+      </w:pPr>
+      <w:r>
+        <w:rPr>
+          <w:sz w:val="28"/>
+          <w:szCs w:val="28"/>
+        </w:rPr>
+        <w:t xml:space="preserve">Apache Kafka </w:t>
+      </w:r>
+    </w:p>
+    <w:p>
+      <w:pPr>
+        <w:rPr>
+          <w:sz w:val="28"/>
+          <w:szCs w:val="28"/>
+        </w:rPr>
+      </w:pPr>
+      <w:r>
+        <w:rPr>
+          <w:sz w:val="28"/>
+          <w:szCs w:val="28"/>
+        </w:rPr>
+        <w:t>Etc.</w:t>
+      </w:r>
+    </w:p>
+    <w:p>
+      <w:pPr>
+        <w:rPr>
+          <w:sz w:val="28"/>
+          <w:szCs w:val="28"/>
+        </w:rPr>
+      </w:pPr>
+      <w:r>
+        <w:rPr>
+          <w:sz w:val="28"/>
+          <w:szCs w:val="28"/>
+        </w:rPr>
+        <w:tab/>
+      </w:r>
+      <w:r>
+        <w:rPr>
+          <w:sz w:val="28"/>
+          <w:szCs w:val="28"/>
+        </w:rPr>
+        <w:tab/>
+      </w:r>
+      <w:r>
+        <w:rPr>
+          <w:sz w:val="28"/>
+          <w:szCs w:val="28"/>
+        </w:rPr>
+        <w:tab/>
+      </w:r>
+      <w:r>
+        <w:rPr>
+          <w:sz w:val="28"/>
+          <w:szCs w:val="28"/>
+        </w:rPr>
+        <w:tab/>
+        <w:t xml:space="preserve">In Messaging we use 2 concept to share the data. </w:t>
+      </w:r>
+    </w:p>
+    <w:p>
+      <w:pPr>
+        <w:pStyle w:val="ListParagraph"/>
+        <w:numPr>
+          <w:ilvl w:val="0"/>
+          <w:numId w:val="35"/>
+        </w:numPr>
+        <w:rPr>
+          <w:sz w:val="28"/>
+          <w:szCs w:val="28"/>
+        </w:rPr>
+      </w:pPr>
+      <w:r>
+        <w:rPr>
+          <w:sz w:val="28"/>
+          <w:szCs w:val="28"/>
+        </w:rPr>
+        <w:t xml:space="preserve">P2P : Point to Point communication </w:t>
+      </w:r>
+      <w:r>
+        <w:rPr>
+          <w:sz w:val="28"/>
+          <w:szCs w:val="28"/>
+        </w:rPr>
+        <w:tab/>
+      </w:r>
+      <w:r>
+        <w:rPr>
+          <w:sz w:val="28"/>
+          <w:szCs w:val="28"/>
+        </w:rPr>
+        <w:tab/>
+      </w:r>
+      <w:r>
+        <w:rPr>
+          <w:sz w:val="28"/>
+          <w:szCs w:val="28"/>
+        </w:rPr>
+        <w:tab/>
+        <w:t xml:space="preserve">Queue  1 to 1 </w:t>
+      </w:r>
+    </w:p>
+    <w:p>
+      <w:pPr>
+        <w:pStyle w:val="ListParagraph"/>
+        <w:numPr>
+          <w:ilvl w:val="0"/>
+          <w:numId w:val="35"/>
+        </w:numPr>
+        <w:rPr>
+          <w:sz w:val="28"/>
+          <w:szCs w:val="28"/>
+        </w:rPr>
+      </w:pPr>
+      <w:proofErr w:type="spellStart"/>
+      <w:r>
+        <w:rPr>
+          <w:sz w:val="28"/>
+          <w:szCs w:val="28"/>
+        </w:rPr>
+        <w:t>PubAndSub</w:t>
+      </w:r>
+      <w:proofErr w:type="spellEnd"/>
+      <w:r>
+        <w:rPr>
+          <w:sz w:val="28"/>
+          <w:szCs w:val="28"/>
+        </w:rPr>
+        <w:t xml:space="preserve"> : Publisher and Subscriber </w:t>
+      </w:r>
+      <w:r>
+        <w:rPr>
+          <w:sz w:val="28"/>
+          <w:szCs w:val="28"/>
+        </w:rPr>
+        <w:tab/>
+      </w:r>
+      <w:r>
+        <w:rPr>
+          <w:sz w:val="28"/>
+          <w:szCs w:val="28"/>
+        </w:rPr>
+        <w:tab/>
+        <w:t xml:space="preserve">Topic </w:t>
+      </w:r>
+    </w:p>
+    <w:p>
+      <w:pPr>
+        <w:pStyle w:val="ListParagraph"/>
+        <w:rPr>
+          <w:sz w:val="28"/>
+          <w:szCs w:val="28"/>
+        </w:rPr>
+      </w:pPr>
+      <w:r>
+        <w:rPr>
+          <w:sz w:val="28"/>
+          <w:szCs w:val="28"/>
+        </w:rPr>
+        <w:t xml:space="preserve">Queue and topic is like container which hold the data for temporary purpose. </w:t>
+      </w:r>
+      <w:r>
+        <w:rPr>
+          <w:sz w:val="28"/>
+          <w:szCs w:val="28"/>
+        </w:rPr>
+        <w:tab/>
+        <w:t xml:space="preserve">1 to many </w:t>
+      </w:r>
+    </w:p>
+    <w:p>
+      <w:pPr>
+        <w:rPr>
+          <w:sz w:val="28"/>
+          <w:szCs w:val="28"/>
+        </w:rPr>
+      </w:pPr>
+    </w:p>
+    <w:p>
+      <w:pPr>
+        <w:rPr>
+          <w:sz w:val="28"/>
+          <w:szCs w:val="28"/>
+        </w:rPr>
+      </w:pPr>
+    </w:p>
+    <w:p>
+      <w:pPr>
+        <w:ind w:left="360"/>
+        <w:rPr>
+          <w:sz w:val="28"/>
+          <w:szCs w:val="28"/>
+        </w:rPr>
+      </w:pPr>
+      <w:r>
+        <w:rPr>
+          <w:sz w:val="28"/>
+          <w:szCs w:val="28"/>
+        </w:rPr>
+        <w:t xml:space="preserve">Limitation of Web Service </w:t>
+      </w:r>
+    </w:p>
+    <w:p>
+      <w:pPr>
+        <w:pStyle w:val="ListParagraph"/>
+        <w:numPr>
+          <w:ilvl w:val="0"/>
+          <w:numId w:val="36"/>
+        </w:numPr>
+        <w:rPr>
+          <w:sz w:val="28"/>
+          <w:szCs w:val="28"/>
+        </w:rPr>
+      </w:pPr>
+      <w:r>
+        <w:rPr>
+          <w:sz w:val="28"/>
+          <w:szCs w:val="28"/>
+        </w:rPr>
+        <w:t xml:space="preserve">In Web Service both the application must be type of web application. </w:t>
+      </w:r>
+    </w:p>
+    <w:p>
+      <w:pPr>
+        <w:pStyle w:val="ListParagraph"/>
+        <w:numPr>
+          <w:ilvl w:val="0"/>
+          <w:numId w:val="36"/>
+        </w:numPr>
+        <w:rPr>
+          <w:sz w:val="28"/>
+          <w:szCs w:val="28"/>
+        </w:rPr>
+      </w:pPr>
+      <w:r>
+        <w:rPr>
+          <w:sz w:val="28"/>
+          <w:szCs w:val="28"/>
+        </w:rPr>
+        <w:t xml:space="preserve">Both the application running at that point of time. </w:t>
+      </w:r>
+    </w:p>
+    <w:p>
+      <w:pPr>
+        <w:pStyle w:val="ListParagraph"/>
+        <w:numPr>
+          <w:ilvl w:val="0"/>
+          <w:numId w:val="36"/>
+        </w:numPr>
+        <w:rPr>
+          <w:sz w:val="28"/>
+          <w:szCs w:val="28"/>
+        </w:rPr>
+      </w:pPr>
+      <w:r>
+        <w:rPr>
+          <w:sz w:val="28"/>
+          <w:szCs w:val="28"/>
+        </w:rPr>
+        <w:t xml:space="preserve">Web Service use file system or database system to store the data. </w:t>
+      </w:r>
+    </w:p>
+    <w:p>
+      <w:pPr>
+        <w:pStyle w:val="ListParagraph"/>
+        <w:rPr>
+          <w:sz w:val="28"/>
+          <w:szCs w:val="28"/>
+        </w:rPr>
+      </w:pPr>
+    </w:p>
+    <w:p>
+      <w:pPr>
+        <w:rPr>
+          <w:sz w:val="28"/>
+          <w:szCs w:val="28"/>
+        </w:rPr>
+      </w:pPr>
+    </w:p>
+    <w:p>
+      <w:pPr>
+        <w:rPr>
+          <w:sz w:val="28"/>
+          <w:szCs w:val="28"/>
+        </w:rPr>
+      </w:pPr>
+    </w:p>
+    <w:p>
+      <w:pPr>
+        <w:ind w:left="3600"/>
+        <w:rPr>
+          <w:sz w:val="28"/>
+          <w:szCs w:val="28"/>
+        </w:rPr>
+      </w:pPr>
+      <w:r>
+        <w:rPr>
+          <w:sz w:val="28"/>
+          <w:szCs w:val="28"/>
+        </w:rPr>
+        <w:lastRenderedPageBreak/>
+        <w:t>MOM</w:t>
+      </w:r>
+    </w:p>
+    <w:p>
+      <w:pPr>
+        <w:ind w:left="3600"/>
+        <w:rPr>
+          <w:sz w:val="28"/>
+          <w:szCs w:val="28"/>
+        </w:rPr>
+      </w:pPr>
+    </w:p>
+    <w:p>
+      <w:pPr>
+        <w:rPr>
+          <w:sz w:val="28"/>
+          <w:szCs w:val="28"/>
+        </w:rPr>
+      </w:pPr>
+      <w:r>
+        <w:rPr>
+          <w:sz w:val="28"/>
+          <w:szCs w:val="28"/>
+        </w:rPr>
+        <w:t>App1</w:t>
+      </w:r>
+      <w:r>
+        <w:rPr>
+          <w:sz w:val="28"/>
+          <w:szCs w:val="28"/>
+        </w:rPr>
+        <w:tab/>
+      </w:r>
+      <w:r>
+        <w:rPr>
+          <w:sz w:val="28"/>
+          <w:szCs w:val="28"/>
+        </w:rPr>
+        <w:tab/>
+      </w:r>
+      <w:r>
+        <w:rPr>
+          <w:sz w:val="28"/>
+          <w:szCs w:val="28"/>
+        </w:rPr>
+        <w:tab/>
+      </w:r>
+      <w:r>
+        <w:rPr>
+          <w:sz w:val="28"/>
+          <w:szCs w:val="28"/>
+        </w:rPr>
+        <w:tab/>
+      </w:r>
+      <w:r>
+        <w:rPr>
+          <w:sz w:val="28"/>
+          <w:szCs w:val="28"/>
+        </w:rPr>
+        <w:tab/>
+      </w:r>
+      <w:r>
+        <w:rPr>
+          <w:sz w:val="28"/>
+          <w:szCs w:val="28"/>
+        </w:rPr>
+        <w:tab/>
+      </w:r>
+      <w:r>
+        <w:rPr>
+          <w:sz w:val="28"/>
+          <w:szCs w:val="28"/>
+        </w:rPr>
+        <w:tab/>
+      </w:r>
+      <w:r>
+        <w:rPr>
+          <w:sz w:val="28"/>
+          <w:szCs w:val="28"/>
+        </w:rPr>
+        <w:tab/>
+      </w:r>
+      <w:r>
+        <w:rPr>
+          <w:sz w:val="28"/>
+          <w:szCs w:val="28"/>
+        </w:rPr>
+        <w:tab/>
+      </w:r>
+      <w:r>
+        <w:rPr>
+          <w:sz w:val="28"/>
+          <w:szCs w:val="28"/>
+        </w:rPr>
+        <w:tab/>
+        <w:t xml:space="preserve">App2 </w:t>
+      </w:r>
+    </w:p>
+    <w:p>
+      <w:pPr>
+        <w:rPr>
+          <w:sz w:val="28"/>
+          <w:szCs w:val="28"/>
+        </w:rPr>
+      </w:pPr>
+    </w:p>
+    <w:p>
+      <w:pPr>
+        <w:pStyle w:val="ListParagraph"/>
+        <w:numPr>
+          <w:ilvl w:val="0"/>
+          <w:numId w:val="37"/>
+        </w:numPr>
+        <w:rPr>
+          <w:sz w:val="28"/>
+          <w:szCs w:val="28"/>
+        </w:rPr>
+      </w:pPr>
+      <w:r>
+        <w:rPr>
+          <w:sz w:val="28"/>
+          <w:szCs w:val="28"/>
+        </w:rPr>
+        <w:t xml:space="preserve">Both the application can be web or </w:t>
+      </w:r>
+      <w:proofErr w:type="spellStart"/>
+      <w:r>
+        <w:rPr>
+          <w:sz w:val="28"/>
+          <w:szCs w:val="28"/>
+        </w:rPr>
+        <w:t>non web</w:t>
+      </w:r>
+      <w:proofErr w:type="spellEnd"/>
+      <w:r>
+        <w:rPr>
+          <w:sz w:val="28"/>
+          <w:szCs w:val="28"/>
+        </w:rPr>
+        <w:t xml:space="preserve">. </w:t>
+      </w:r>
+    </w:p>
+    <w:p>
+      <w:pPr>
+        <w:pStyle w:val="ListParagraph"/>
+        <w:numPr>
+          <w:ilvl w:val="0"/>
+          <w:numId w:val="37"/>
+        </w:numPr>
+        <w:rPr>
+          <w:sz w:val="28"/>
+          <w:szCs w:val="28"/>
+        </w:rPr>
+      </w:pPr>
+      <w:r>
+        <w:rPr>
+          <w:sz w:val="28"/>
+          <w:szCs w:val="28"/>
+        </w:rPr>
+        <w:t xml:space="preserve">Any app1 or app2 can down. </w:t>
+      </w:r>
+    </w:p>
+    <w:p>
+      <w:pPr>
+        <w:pStyle w:val="ListParagraph"/>
+        <w:numPr>
+          <w:ilvl w:val="0"/>
+          <w:numId w:val="37"/>
+        </w:numPr>
+        <w:rPr>
+          <w:sz w:val="28"/>
+          <w:szCs w:val="28"/>
+        </w:rPr>
+      </w:pPr>
+      <w:r>
+        <w:rPr>
+          <w:sz w:val="28"/>
+          <w:szCs w:val="28"/>
+        </w:rPr>
+        <w:t xml:space="preserve">App1 or App2 send the message of any type to MOM product. The application which send the message are producer. They can produce any of data. </w:t>
+      </w:r>
+    </w:p>
+    <w:p>
+      <w:pPr>
+        <w:pStyle w:val="ListParagraph"/>
+        <w:numPr>
+          <w:ilvl w:val="0"/>
+          <w:numId w:val="37"/>
+        </w:numPr>
+        <w:rPr>
+          <w:sz w:val="28"/>
+          <w:szCs w:val="28"/>
+        </w:rPr>
+      </w:pPr>
+      <w:r>
+        <w:rPr>
+          <w:sz w:val="28"/>
+          <w:szCs w:val="28"/>
+        </w:rPr>
+        <w:t xml:space="preserve">App1 or App2 receive the data from MOM product. </w:t>
+      </w:r>
+    </w:p>
+    <w:p>
+      <w:pPr>
+        <w:pStyle w:val="ListParagraph"/>
+        <w:numPr>
+          <w:ilvl w:val="0"/>
+          <w:numId w:val="37"/>
+        </w:numPr>
+        <w:rPr>
+          <w:sz w:val="28"/>
+          <w:szCs w:val="28"/>
+        </w:rPr>
+      </w:pPr>
+    </w:p>
+    <w:p>
+      <w:pPr>
+        <w:rPr>
+          <w:sz w:val="28"/>
+          <w:szCs w:val="28"/>
+        </w:rPr>
+      </w:pPr>
+    </w:p>
+    <w:p>
+      <w:pPr>
+        <w:rPr>
+          <w:sz w:val="28"/>
+          <w:szCs w:val="28"/>
+        </w:rPr>
+      </w:pPr>
+    </w:p>
+    <w:p>
+      <w:pPr>
+        <w:rPr>
+          <w:sz w:val="28"/>
+          <w:szCs w:val="28"/>
+        </w:rPr>
+      </w:pPr>
+    </w:p>
+    <w:p>
+      <w:pPr>
+        <w:rPr>
+          <w:sz w:val="28"/>
+          <w:szCs w:val="28"/>
+        </w:rPr>
+      </w:pPr>
+    </w:p>
+    <w:p>
+      <w:pPr>
+        <w:rPr>
+          <w:sz w:val="28"/>
+          <w:szCs w:val="28"/>
+        </w:rPr>
+      </w:pPr>
+      <w:r>
+        <w:rPr>
+          <w:sz w:val="28"/>
+          <w:szCs w:val="28"/>
+        </w:rPr>
+        <w:t xml:space="preserve">Apache Kafka : Apache Kafka is an open source software platform provided by Apache organization. Apache Kafka internally use Java and Scala language. Apache Kafka mainly use distributed message concept using pub and sub. </w:t>
+      </w:r>
+    </w:p>
+    <w:p>
+      <w:pPr>
+        <w:rPr>
+          <w:sz w:val="28"/>
+          <w:szCs w:val="28"/>
+        </w:rPr>
+      </w:pPr>
+      <w:r>
+        <w:rPr>
+          <w:sz w:val="28"/>
+          <w:szCs w:val="28"/>
+        </w:rPr>
+        <w:t xml:space="preserve">In Apache Kafka data is very huge, zero fault tolerance, Apache Kafka use stream concept to share data between one application to another application. It use sharing the data between one application to another application in asynchronous manner. </w:t>
+      </w:r>
+    </w:p>
+    <w:p>
+      <w:pPr>
+        <w:rPr>
+          <w:sz w:val="28"/>
+          <w:szCs w:val="28"/>
+        </w:rPr>
+      </w:pPr>
+    </w:p>
+    <w:p>
+      <w:pPr>
+        <w:rPr>
+          <w:sz w:val="28"/>
+          <w:szCs w:val="28"/>
+        </w:rPr>
+      </w:pPr>
+      <w:r>
+        <w:rPr>
+          <w:noProof/>
+        </w:rPr>
+        <w:lastRenderedPageBreak/>
+        <w:drawing>
+          <wp:inline distT="0" distB="0" distL="0" distR="0" wp14:anchorId="090AE92A" wp14:editId="330555F6">
+            <wp:extent cx="5731510" cy="5852795"/>
+            <wp:effectExtent l="0" t="0" r="2540" b="0"/>
+            <wp:docPr id="2132179243" name="Picture 1" descr="Comprehensive Guide to Apache Kafka: Architecture, Use Cases, and Code  Examples | by Dev Cookies | Dev Genius"/>
+            <wp:cNvGraphicFramePr>
+              <a:graphicFrameLocks xmlns:a="http://schemas.openxmlformats.org/drawingml/2006/main" noChangeAspect="1"/>
+            </wp:cNvGraphicFramePr>
+            <a:graphic xmlns:a="http://schemas.openxmlformats.org/drawingml/2006/main">
+              <a:graphicData uri="http://schemas.openxmlformats.org/drawingml/2006/picture">
+                <pic:pic xmlns:pic="http://schemas.openxmlformats.org/drawingml/2006/picture">
+                  <pic:nvPicPr>
+                    <pic:cNvPr id="0" name="Picture 1" descr="Comprehensive Guide to Apache Kafka: Architecture, Use Cases, and Code  Examples | by Dev Cookies | Dev Genius"/>
+                    <pic:cNvPicPr>
+                      <a:picLocks noChangeAspect="1" noChangeArrowheads="1"/>
+                    </pic:cNvPicPr>
+                  </pic:nvPicPr>
+                  <pic:blipFill>
+                    <a:blip r:embed="rId6">
+                      <a:extLst>
+                        <a:ext uri="{28A0092B-C50C-407E-A947-70E740481C1C}">
+                          <a14:useLocalDpi xmlns:a14="http://schemas.microsoft.com/office/drawing/2010/main" val="0"/>
+                        </a:ext>
+                      </a:extLst>
+                    </a:blip>
+                    <a:srcRect/>
+                    <a:stretch>
+                      <a:fillRect/>
+                    </a:stretch>
+                  </pic:blipFill>
+                  <pic:spPr bwMode="auto">
+                    <a:xfrm>
+                      <a:off x="0" y="0"/>
+                      <a:ext cx="5731510" cy="5852795"/>
+                    </a:xfrm>
+                    <a:prstGeom prst="rect">
+                      <a:avLst/>
+                    </a:prstGeom>
+                    <a:noFill/>
+                    <a:ln>
+                      <a:noFill/>
+                    </a:ln>
+                  </pic:spPr>
+                </pic:pic>
+              </a:graphicData>
+            </a:graphic>
+          </wp:inline>
+        </w:drawing>
+      </w:r>
+    </w:p>
+    <w:p>
+      <w:pPr>
+        <w:rPr>
+          <w:sz w:val="28"/>
+          <w:szCs w:val="28"/>
+        </w:rPr>
+      </w:pPr>
+    </w:p>
+    <w:p>
+      <w:pPr>
+        <w:rPr>
+          <w:sz w:val="28"/>
+          <w:szCs w:val="28"/>
+        </w:rPr>
+      </w:pPr>
+    </w:p>
+    <w:p>
+      <w:pPr>
+        <w:rPr>
+          <w:sz w:val="28"/>
+          <w:szCs w:val="28"/>
+        </w:rPr>
+      </w:pPr>
+      <w:r>
+        <w:rPr>
+          <w:noProof/>
+        </w:rPr>
+        <mc:AlternateContent>
+          <mc:Choice Requires="wps">
+            <w:drawing>
+              <wp:inline distT="0" distB="0" distL="0" distR="0" wp14:anchorId="277C2FB1" wp14:editId="080D6F03">
+                <wp:extent cx="302260" cy="302260"/>
+                <wp:effectExtent l="0" t="0" r="0" b="0"/>
+                <wp:docPr id="580266369" name="Rectangle 2" descr="Kafka Architecture - GeeksforGeeks"/>
+                <wp:cNvGraphicFramePr>
+                  <a:graphicFrameLocks xmlns:a="http://schemas.openxmlformats.org/drawingml/2006/main" noChangeAspect="1"/>
+                </wp:cNvGraphicFramePr>
+                <a:graphic xmlns:a="http://schemas.openxmlformats.org/drawingml/2006/main">
+                  <a:graphicData uri="http://schemas.microsoft.com/office/word/2010/wordprocessingShape">
+                    <wps:wsp>
+                      <wps:cNvSpPr>
+                        <a:spLocks noChangeAspect="1" noChangeArrowheads="1"/>
+                      </wps:cNvSpPr>
+                      <wps:spPr bwMode="auto">
+                        <a:xfrm>
+                          <a:off x="0" y="0"/>
+                          <a:ext cx="302260" cy="302260"/>
+                        </a:xfrm>
+                        <a:prstGeom prst="rect">
+                          <a:avLst/>
+                        </a:prstGeom>
+                        <a:noFill/>
+                        <a:ln>
+                          <a:noFill/>
+                        </a:ln>
+                        <a:extLst>
+                          <a:ext uri="{909E8E84-426E-40DD-AFC4-6F175D3DCCD1}">
+                            <a14:hiddenFill xmlns:a14="http://schemas.microsoft.com/office/drawing/2010/main">
+                              <a:solidFill>
+                                <a:srgbClr val="FFFFFF"/>
+                              </a:solidFill>
+                            </a14:hiddenFill>
+                          </a:ext>
+                          <a:ext uri="{91240B29-F687-4F45-9708-019B960494DF}">
+                            <a14:hiddenLine xmlns:a14="http://schemas.microsoft.com/office/drawing/2010/main" w="9525">
+                              <a:solidFill>
+                                <a:srgbClr val="000000"/>
+                              </a:solidFill>
+                              <a:miter lim="800000"/>
+                              <a:headEnd/>
+                              <a:tailEnd/>
+                            </a14:hiddenLine>
+                          </a:ext>
+                        </a:extLst>
+                      </wps:spPr>
+                      <wps:bodyPr rot="0" vert="horz" wrap="square" lIns="91440" tIns="45720" rIns="91440" bIns="45720" anchor="t" anchorCtr="0" upright="1">
+                        <a:noAutofit/>
+                      </wps:bodyPr>
+                    </wps:wsp>
+                  </a:graphicData>
+                </a:graphic>
+              </wp:inline>
+            </w:drawing>
+          </mc:Choice>
+          <mc:Fallback>
+            <w:pict>
+              <v:rect w14:anchorId="0812CCDB" id="Rectangle 2" o:spid="_x0000_s1026" alt="Kafka Architecture - GeeksforGeeks" style="width:23.8pt;height:23.8pt;visibility:visible;mso-wrap-style:square;mso-left-percent:-10001;mso-top-percent:-10001;mso-position-horizontal:absolute;mso-position-horizontal-relative:char;mso-position-vertical:absolute;mso-position-vertical-relative:line;mso-left-percent:-10001;mso-top-percent:-10001;v-text-anchor:top" o:gfxdata="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" filled="f" stroked="f">
+                <o:lock v:ext="edit" aspectratio="t"/>
+                <w10:anchorlock/>
+              </v:rect>
+            </w:pict>
+          </mc:Fallback>
+        </mc:AlternateContent>
+      </w:r>
+    </w:p>
+    <w:p>
+      <w:pPr>
+        <w:rPr>
+          <w:sz w:val="28"/>
+          <w:szCs w:val="28"/>
+        </w:rPr>
+      </w:pPr>
+    </w:p>
+    <w:p>
+      <w:pPr>
+        <w:rPr>
+          <w:sz w:val="28"/>
+          <w:szCs w:val="28"/>
+        </w:rPr>
+      </w:pPr>
+      <w:r>
+        <w:rPr>
+          <w:sz w:val="28"/>
+          <w:szCs w:val="28"/>
+        </w:rPr>
+        <w:t xml:space="preserve"> </w:t>
+      </w:r>
+    </w:p>
+    <w:p>
+      <w:pPr>
+        <w:rPr>
+          <w:sz w:val="28"/>
+          <w:szCs w:val="28"/>
+        </w:rPr>
+      </w:pPr>
+    </w:p>
+    <w:p>
+      <w:pPr>
+        <w:rPr>
+          <w:sz w:val="28"/>
+          <w:szCs w:val="28"/>
+        </w:rPr>
+      </w:pPr>
+    </w:p>
+    <w:p>
+      <w:pPr>
+        <w:rPr>
+          <w:sz w:val="28"/>
+          <w:szCs w:val="28"/>
+        </w:rPr>
+      </w:pPr>
+    </w:p>
+    <w:p>
+      <w:pPr>
+        <w:rPr>
+          <w:sz w:val="28"/>
+          <w:szCs w:val="28"/>
+        </w:rPr>
+      </w:pPr>
+    </w:p>
+    <w:p>
+      <w:pPr>
+        <w:rPr>
+          <w:sz w:val="28"/>
+          <w:szCs w:val="28"/>
+        </w:rPr>
+      </w:pPr>
+      <w:r>
+        <w:rPr>
+          <w:noProof/>
+        </w:rPr>
+        <w:drawing>
+          <wp:inline distT="0" distB="0" distL="0" distR="0" wp14:anchorId="3EA9A75A" wp14:editId="314E7224">
+            <wp:extent cx="6219912" cy="3934819"/>
+            <wp:effectExtent l="0" t="0" r="0" b="8890"/>
+            <wp:docPr id="2073294579" name="Picture 1"/>
+            <wp:cNvGraphicFramePr>
+              <a:graphicFrameLocks xmlns:a="http://schemas.openxmlformats.org/drawingml/2006/main" noChangeAspect="1"/>
+            </wp:cNvGraphicFramePr>
+            <a:graphic xmlns:a="http://schemas.openxmlformats.org/drawingml/2006/main">
+              <a:graphicData uri="http://schemas.openxmlformats.org/drawingml/2006/picture">
+                <pic:pic xmlns:pic="http://schemas.openxmlformats.org/drawingml/2006/picture">
+                  <pic:nvPicPr>
+                    <pic:cNvPr id="2073294579" name=""/>
+                    <pic:cNvPicPr/>
+                  </pic:nvPicPr>
+                  <pic:blipFill>
+                    <a:blip r:embed="rId7"/>
+                    <a:stretch>
+                      <a:fillRect/>
+                    </a:stretch>
+                  </pic:blipFill>
+                  <pic:spPr>
+                    <a:xfrm>
+                      <a:off x="0" y="0"/>
+                      <a:ext cx="6228718" cy="3940390"/>
+                    </a:xfrm>
+                    <a:prstGeom prst="rect">
+                      <a:avLst/>
+                    </a:prstGeom>
+                  </pic:spPr>
+                </pic:pic>
+              </a:graphicData>
+            </a:graphic>
+          </wp:inline>
+        </w:drawing>
+      </w:r>
+    </w:p>
+    <w:p>
+      <w:pPr>
+        <w:rPr>
+          <w:sz w:val="28"/>
+          <w:szCs w:val="28"/>
+        </w:rPr>
+      </w:pPr>
+    </w:p>
+    <w:p>
+      <w:pPr>
+        <w:rPr>
+          <w:sz w:val="28"/>
+          <w:szCs w:val="28"/>
+        </w:rPr>
+      </w:pPr>
+    </w:p>
+    <w:p>
+      <w:pPr>
+        <w:rPr>
+          <w:sz w:val="28"/>
+          <w:szCs w:val="28"/>
+        </w:rPr>
+      </w:pPr>
+      <w:hyperlink r:id="rId8" w:history="1">
+        <w:r>
+          <w:rPr>
+            <w:rStyle w:val="Hyperlink"/>
+            <w:sz w:val="28"/>
+            <w:szCs w:val="28"/>
+          </w:rPr>
+          <w:t>https://kafka.apache.org/downloads</w:t>
+        </w:r>
+      </w:hyperlink>
+    </w:p>
+    <w:p>
+      <w:pPr>
+        <w:rPr>
+          <w:sz w:val="28"/>
+          <w:szCs w:val="28"/>
+        </w:rPr>
+      </w:pPr>
+    </w:p>
+    <w:p>
+      <w:pPr>
+        <w:rPr>
+          <w:sz w:val="28"/>
+          <w:szCs w:val="28"/>
+        </w:rPr>
+      </w:pPr>
+      <w:r>
+        <w:rPr>
+          <w:noProof/>
+        </w:rPr>
+        <w:drawing>
+          <wp:inline distT="0" distB="0" distL="0" distR="0" wp14:anchorId="0A76D89D" wp14:editId="0A77AF9C">
+            <wp:extent cx="5731510" cy="2807335"/>
+            <wp:effectExtent l="0" t="0" r="2540" b="0"/>
+            <wp:docPr id="2025449910" name="Picture 1"/>
+            <wp:cNvGraphicFramePr>
+              <a:graphicFrameLocks xmlns:a="http://schemas.openxmlformats.org/drawingml/2006/main" noChangeAspect="1"/>
+            </wp:cNvGraphicFramePr>
+            <a:graphic xmlns:a="http://schemas.openxmlformats.org/drawingml/2006/main">
+              <a:graphicData uri="http://schemas.openxmlformats.org/drawingml/2006/picture">
+                <pic:pic xmlns:pic="http://schemas.openxmlformats.org/drawingml/2006/picture">
+                  <pic:nvPicPr>
+                    <pic:cNvPr id="2025449910" name=""/>
+                    <pic:cNvPicPr/>
+                  </pic:nvPicPr>
+                  <pic:blipFill>
+                    <a:blip r:embed="rId9"/>
+                    <a:stretch>
+                      <a:fillRect/>
+                    </a:stretch>
+                  </pic:blipFill>
+                  <pic:spPr>
+                    <a:xfrm>
+                      <a:off x="0" y="0"/>
+                      <a:ext cx="5731510" cy="2807335"/>
+                    </a:xfrm>
+                    <a:prstGeom prst="rect">
+                      <a:avLst/>
+                    </a:prstGeom>
+                  </pic:spPr>
+                </pic:pic>
+              </a:graphicData>
+            </a:graphic>
+          </wp:inline>
+        </w:drawing>
+      </w:r>
+    </w:p>
+    <w:p>
+      <w:pPr>
+        <w:rPr>
+          <w:sz w:val="28"/>
+          <w:szCs w:val="28"/>
+        </w:rPr>
+      </w:pPr>
+    </w:p>
+    <w:p>
+      <w:pPr>
+        <w:rPr>
+          <w:sz w:val="28"/>
+          <w:szCs w:val="28"/>
+        </w:rPr>
+      </w:pPr>
+      <w:r>
+        <w:rPr>
+          <w:sz w:val="28"/>
+          <w:szCs w:val="28"/>
+        </w:rPr>
+        <w:t xml:space="preserve">Open the command prompt inside a window folder of Apache Kafka server and run below command </w:t>
+      </w:r>
+    </w:p>
+    <w:p>
+      <w:pPr>
+        <w:rPr>
+          <w:sz w:val="28"/>
+          <w:szCs w:val="28"/>
+        </w:rPr>
+      </w:pPr>
+    </w:p>
+    <w:p>
+      <w:pPr>
+        <w:rPr>
+          <w:sz w:val="28"/>
+          <w:szCs w:val="28"/>
+        </w:rPr>
+      </w:pPr>
+      <w:r>
+        <w:rPr>
+          <w:sz w:val="28"/>
+          <w:szCs w:val="28"/>
+        </w:rPr>
+        <w:t xml:space="preserve">Role of zookeeper is maintain Apache Kafka cluster environment </w:t>
+      </w:r>
+    </w:p>
+    <w:p>
+      <w:pPr>
+        <w:rPr>
+          <w:sz w:val="28"/>
+          <w:szCs w:val="28"/>
+        </w:rPr>
+      </w:pPr>
+      <w:r>
+        <w:rPr>
+          <w:sz w:val="28"/>
+          <w:szCs w:val="28"/>
+        </w:rPr>
+        <w:t>Below command is use to run the zookeeper</w:t>
+      </w:r>
+    </w:p>
+    <w:p>
+      <w:pPr>
+        <w:rPr>
+          <w:sz w:val="28"/>
+          <w:szCs w:val="28"/>
+        </w:rPr>
+      </w:pPr>
+      <w:r>
+        <w:rPr>
+          <w:sz w:val="28"/>
+          <w:szCs w:val="28"/>
+          <w:highlight w:val="yellow"/>
+        </w:rPr>
+        <w:t>zookeeper-server-start.bat .\..\..\config\</w:t>
+      </w:r>
+      <w:proofErr w:type="spellStart"/>
+      <w:r>
+        <w:rPr>
+          <w:sz w:val="28"/>
+          <w:szCs w:val="28"/>
+          <w:highlight w:val="yellow"/>
+        </w:rPr>
+        <w:t>zookeeper.properties</w:t>
+      </w:r>
+      <w:proofErr w:type="spellEnd"/>
+      <w:r>
+        <w:rPr>
+          <w:sz w:val="28"/>
+          <w:szCs w:val="28"/>
+        </w:rPr>
+        <w:t xml:space="preserve"> </w:t>
+      </w:r>
+    </w:p>
+    <w:p>
+      <w:pPr>
+        <w:rPr>
+          <w:sz w:val="28"/>
+          <w:szCs w:val="28"/>
+        </w:rPr>
+      </w:pPr>
+      <w:r>
+        <w:rPr>
+          <w:noProof/>
+        </w:rPr>
+        <w:drawing>
+          <wp:inline distT="0" distB="0" distL="0" distR="0" wp14:anchorId="5520B547" wp14:editId="72D88C4D">
+            <wp:extent cx="5731510" cy="755015"/>
+            <wp:effectExtent l="0" t="0" r="2540" b="6985"/>
+            <wp:docPr id="577373495" name="Picture 1"/>
+            <wp:cNvGraphicFramePr>
+              <a:graphicFrameLocks xmlns:a="http://schemas.openxmlformats.org/drawingml/2006/main" noChangeAspect="1"/>
+            </wp:cNvGraphicFramePr>
+            <a:graphic xmlns:a="http://schemas.openxmlformats.org/drawingml/2006/main">
+              <a:graphicData uri="http://schemas.openxmlformats.org/drawingml/2006/picture">
+                <pic:pic xmlns:pic="http://schemas.openxmlformats.org/drawingml/2006/picture">
+                  <pic:nvPicPr>
+                    <pic:cNvPr id="577373495" name=""/>
+                    <pic:cNvPicPr/>
+                  </pic:nvPicPr>
+                  <pic:blipFill>
+                    <a:blip r:embed="rId10"/>
+                    <a:stretch>
+                      <a:fillRect/>
+                    </a:stretch>
+                  </pic:blipFill>
+                  <pic:spPr>
+                    <a:xfrm>
+                      <a:off x="0" y="0"/>
+                      <a:ext cx="5731510" cy="755015"/>
+                    </a:xfrm>
+                    <a:prstGeom prst="rect">
+                      <a:avLst/>
+                    </a:prstGeom>
+                  </pic:spPr>
+                </pic:pic>
+              </a:graphicData>
+            </a:graphic>
+          </wp:inline>
+        </w:drawing>
+      </w:r>
+    </w:p>
+    <w:p>
+      <w:pPr>
+        <w:rPr>
+          <w:sz w:val="28"/>
+          <w:szCs w:val="28"/>
+        </w:rPr>
+      </w:pPr>
+    </w:p>
+    <w:p>
+      <w:pPr>
+        <w:rPr>
+          <w:sz w:val="28"/>
+          <w:szCs w:val="28"/>
+        </w:rPr>
+      </w:pPr>
+      <w:r>
+        <w:rPr>
+          <w:sz w:val="28"/>
+          <w:szCs w:val="28"/>
+        </w:rPr>
+        <w:t xml:space="preserve">It run on default port number </w:t>
+      </w:r>
+      <w:r>
+        <w:rPr>
+          <w:sz w:val="28"/>
+          <w:szCs w:val="28"/>
+          <w:highlight w:val="yellow"/>
+        </w:rPr>
+        <w:t>2181</w:t>
+      </w:r>
+      <w:r>
+        <w:rPr>
+          <w:sz w:val="28"/>
+          <w:szCs w:val="28"/>
+        </w:rPr>
+        <w:t>.</w:t>
+      </w:r>
+    </w:p>
+    <w:p>
+      <w:pPr>
+        <w:rPr>
+          <w:sz w:val="28"/>
+          <w:szCs w:val="28"/>
+        </w:rPr>
+      </w:pPr>
+      <w:r>
+        <w:rPr>
+          <w:noProof/>
+        </w:rPr>
+        <w:drawing>
+          <wp:inline distT="0" distB="0" distL="0" distR="0" wp14:anchorId="73889DE5" wp14:editId="4234E743">
+            <wp:extent cx="5731510" cy="1175385"/>
+            <wp:effectExtent l="0" t="0" r="2540" b="5715"/>
+            <wp:docPr id="1914233130" name="Picture 1"/>
+            <wp:cNvGraphicFramePr>
+              <a:graphicFrameLocks xmlns:a="http://schemas.openxmlformats.org/drawingml/2006/main" noChangeAspect="1"/>
+            </wp:cNvGraphicFramePr>
+            <a:graphic xmlns:a="http://schemas.openxmlformats.org/drawingml/2006/main">
+              <a:graphicData uri="http://schemas.openxmlformats.org/drawingml/2006/picture">
+                <pic:pic xmlns:pic="http://schemas.openxmlformats.org/drawingml/2006/picture">
+                  <pic:nvPicPr>
+                    <pic:cNvPr id="1914233130" name=""/>
+                    <pic:cNvPicPr/>
+                  </pic:nvPicPr>
+                  <pic:blipFill>
+                    <a:blip r:embed="rId11"/>
+                    <a:stretch>
+                      <a:fillRect/>
+                    </a:stretch>
+                  </pic:blipFill>
+                  <pic:spPr>
+                    <a:xfrm>
+                      <a:off x="0" y="0"/>
+                      <a:ext cx="5731510" cy="1175385"/>
+                    </a:xfrm>
+                    <a:prstGeom prst="rect">
+                      <a:avLst/>
+                    </a:prstGeom>
+                  </pic:spPr>
+                </pic:pic>
+              </a:graphicData>
+            </a:graphic>
+          </wp:inline>
+        </w:drawing>
+      </w:r>
+      <w:r>
+        <w:rPr>
+          <w:sz w:val="28"/>
+          <w:szCs w:val="28"/>
+        </w:rPr>
+        <w:t xml:space="preserve"> </w:t>
+      </w:r>
+    </w:p>
+    <w:p>
+      <w:pPr>
+        <w:rPr>
+          <w:sz w:val="28"/>
+          <w:szCs w:val="28"/>
+        </w:rPr>
+      </w:pPr>
+    </w:p>
+    <w:p>
+      <w:pPr>
+        <w:rPr>
+          <w:sz w:val="28"/>
+          <w:szCs w:val="28"/>
+        </w:rPr>
+      </w:pPr>
+      <w:r>
+        <w:rPr>
+          <w:sz w:val="28"/>
+          <w:szCs w:val="28"/>
+        </w:rPr>
+        <w:t xml:space="preserve">Now we need to start Apache Kafka Server </w:t>
+      </w:r>
+    </w:p>
+    <w:p>
+      <w:pPr>
+        <w:rPr>
+          <w:sz w:val="28"/>
+          <w:szCs w:val="28"/>
+        </w:rPr>
+      </w:pPr>
+      <w:r>
+        <w:rPr>
+          <w:sz w:val="28"/>
+          <w:szCs w:val="28"/>
+        </w:rPr>
+        <w:t xml:space="preserve">Open another command prompt </w:t>
+      </w:r>
+    </w:p>
+    <w:p>
+      <w:pPr>
+        <w:rPr>
+          <w:sz w:val="28"/>
+          <w:szCs w:val="28"/>
+        </w:rPr>
+      </w:pPr>
+      <w:r>
+        <w:rPr>
+          <w:sz w:val="28"/>
+          <w:szCs w:val="28"/>
+        </w:rPr>
+        <w:t xml:space="preserve">Run this command inside a window folder. </w:t>
+      </w:r>
+    </w:p>
+    <w:p>
+      <w:pPr>
+        <w:rPr>
+          <w:sz w:val="28"/>
+          <w:szCs w:val="28"/>
+        </w:rPr>
+      </w:pPr>
+    </w:p>
+    <w:p>
+      <w:pPr>
+        <w:rPr>
+          <w:sz w:val="28"/>
+          <w:szCs w:val="28"/>
+        </w:rPr>
+      </w:pPr>
+      <w:r>
+        <w:rPr>
+          <w:sz w:val="28"/>
+          <w:szCs w:val="28"/>
+          <w:highlight w:val="yellow"/>
+        </w:rPr>
+        <w:t>kafka-server-start.bat .\..\..\config\</w:t>
+      </w:r>
+      <w:proofErr w:type="spellStart"/>
+      <w:r>
+        <w:rPr>
+          <w:sz w:val="28"/>
+          <w:szCs w:val="28"/>
+          <w:highlight w:val="yellow"/>
+        </w:rPr>
+        <w:t>server.properties</w:t>
+      </w:r>
+      <w:proofErr w:type="spellEnd"/>
+    </w:p>
+    <w:p>
+      <w:pPr>
+        <w:rPr>
+          <w:sz w:val="28"/>
+          <w:szCs w:val="28"/>
+        </w:rPr>
+      </w:pPr>
+    </w:p>
+    <w:p>
+      <w:pPr>
+        <w:rPr>
+          <w:sz w:val="28"/>
+          <w:szCs w:val="28"/>
+        </w:rPr>
+      </w:pPr>
+      <w:r>
+        <w:rPr>
+          <w:noProof/>
+        </w:rPr>
+        <w:drawing>
+          <wp:inline distT="0" distB="0" distL="0" distR="0" wp14:anchorId="41A4977B" wp14:editId="1C4C945B">
+            <wp:extent cx="5731510" cy="934085"/>
+            <wp:effectExtent l="0" t="0" r="2540" b="0"/>
+            <wp:docPr id="1593132162" name="Picture 1"/>
+            <wp:cNvGraphicFramePr>
+              <a:graphicFrameLocks xmlns:a="http://schemas.openxmlformats.org/drawingml/2006/main" noChangeAspect="1"/>
+            </wp:cNvGraphicFramePr>
+            <a:graphic xmlns:a="http://schemas.openxmlformats.org/drawingml/2006/main">
+              <a:graphicData uri="http://schemas.openxmlformats.org/drawingml/2006/picture">
+                <pic:pic xmlns:pic="http://schemas.openxmlformats.org/drawingml/2006/picture">
+                  <pic:nvPicPr>
+                    <pic:cNvPr id="1593132162" name=""/>
+                    <pic:cNvPicPr/>
+                  </pic:nvPicPr>
+                  <pic:blipFill>
+                    <a:blip r:embed="rId12"/>
+                    <a:stretch>
+                      <a:fillRect/>
+                    </a:stretch>
+                  </pic:blipFill>
+                  <pic:spPr>
+                    <a:xfrm>
+                      <a:off x="0" y="0"/>
+                      <a:ext cx="5731510" cy="934085"/>
+                    </a:xfrm>
+                    <a:prstGeom prst="rect">
+                      <a:avLst/>
+                    </a:prstGeom>
+                  </pic:spPr>
+                </pic:pic>
+              </a:graphicData>
+            </a:graphic>
+          </wp:inline>
+        </w:drawing>
+      </w:r>
+    </w:p>
+    <w:p>
+      <w:pPr>
+        <w:rPr>
+          <w:sz w:val="28"/>
+          <w:szCs w:val="28"/>
+        </w:rPr>
+      </w:pPr>
+    </w:p>
+    <w:p>
+      <w:pPr>
+        <w:rPr>
+          <w:sz w:val="28"/>
+          <w:szCs w:val="28"/>
+        </w:rPr>
+      </w:pPr>
+    </w:p>
+    <w:p>
+      <w:pPr>
+        <w:rPr>
+          <w:sz w:val="28"/>
+          <w:szCs w:val="28"/>
+        </w:rPr>
+      </w:pPr>
+      <w:r>
+        <w:rPr>
+          <w:noProof/>
+        </w:rPr>
+        <w:drawing>
+          <wp:inline distT="0" distB="0" distL="0" distR="0" wp14:anchorId="78F98DB7" wp14:editId="4EDD9C7B">
+            <wp:extent cx="5731510" cy="1403350"/>
+            <wp:effectExtent l="0" t="0" r="2540" b="6350"/>
+            <wp:docPr id="484565387" name="Picture 1"/>
+            <wp:cNvGraphicFramePr>
+              <a:graphicFrameLocks xmlns:a="http://schemas.openxmlformats.org/drawingml/2006/main" noChangeAspect="1"/>
+            </wp:cNvGraphicFramePr>
+            <a:graphic xmlns:a="http://schemas.openxmlformats.org/drawingml/2006/main">
+              <a:graphicData uri="http://schemas.openxmlformats.org/drawingml/2006/picture">
+                <pic:pic xmlns:pic="http://schemas.openxmlformats.org/drawingml/2006/picture">
+                  <pic:nvPicPr>
+                    <pic:cNvPr id="484565387" name=""/>
+                    <pic:cNvPicPr/>
+                  </pic:nvPicPr>
+                  <pic:blipFill>
+                    <a:blip r:embed="rId13"/>
+                    <a:stretch>
+                      <a:fillRect/>
+                    </a:stretch>
+                  </pic:blipFill>
+                  <pic:spPr>
+                    <a:xfrm>
+                      <a:off x="0" y="0"/>
+                      <a:ext cx="5731510" cy="1403350"/>
+                    </a:xfrm>
+                    <a:prstGeom prst="rect">
+                      <a:avLst/>
+                    </a:prstGeom>
+                  </pic:spPr>
+                </pic:pic>
+              </a:graphicData>
+            </a:graphic>
+          </wp:inline>
+        </w:drawing>
+      </w:r>
+    </w:p>
+    <w:p>
+      <w:pPr>
+        <w:rPr>
+          <w:sz w:val="28"/>
+          <w:szCs w:val="28"/>
+        </w:rPr>
+      </w:pPr>
+    </w:p>
+    <w:p>
+      <w:pPr>
+        <w:rPr>
+          <w:sz w:val="28"/>
+          <w:szCs w:val="28"/>
+        </w:rPr>
+      </w:pPr>
+      <w:r>
+        <w:rPr>
+          <w:noProof/>
+        </w:rPr>
+        <w:drawing>
+          <wp:inline distT="0" distB="0" distL="0" distR="0" wp14:anchorId="0A51C7AE" wp14:editId="407E2EF8">
+            <wp:extent cx="5731510" cy="888365"/>
+            <wp:effectExtent l="0" t="0" r="2540" b="6985"/>
+            <wp:docPr id="1964996227" name="Picture 1"/>
+            <wp:cNvGraphicFramePr>
+              <a:graphicFrameLocks xmlns:a="http://schemas.openxmlformats.org/drawingml/2006/main" noChangeAspect="1"/>
+            </wp:cNvGraphicFramePr>
+            <a:graphic xmlns:a="http://schemas.openxmlformats.org/drawingml/2006/main">
+              <a:graphicData uri="http://schemas.openxmlformats.org/drawingml/2006/picture">
+                <pic:pic xmlns:pic="http://schemas.openxmlformats.org/drawingml/2006/picture">
+                  <pic:nvPicPr>
+                    <pic:cNvPr id="1964996227" name=""/>
+                    <pic:cNvPicPr/>
+                  </pic:nvPicPr>
+                  <pic:blipFill>
+                    <a:blip r:embed="rId14"/>
+                    <a:stretch>
+                      <a:fillRect/>
+                    </a:stretch>
+                  </pic:blipFill>
+                  <pic:spPr>
+                    <a:xfrm>
+                      <a:off x="0" y="0"/>
+                      <a:ext cx="5731510" cy="888365"/>
+                    </a:xfrm>
+                    <a:prstGeom prst="rect">
+                      <a:avLst/>
+                    </a:prstGeom>
+                  </pic:spPr>
+                </pic:pic>
+              </a:graphicData>
+            </a:graphic>
+          </wp:inline>
+        </w:drawing>
+      </w:r>
+    </w:p>
+    <w:p>
+      <w:pPr>
+        <w:rPr>
+          <w:sz w:val="28"/>
+          <w:szCs w:val="28"/>
+        </w:rPr>
+      </w:pPr>
+    </w:p>
+    <w:p>
+      <w:pPr>
+        <w:rPr>
+          <w:sz w:val="28"/>
+          <w:szCs w:val="28"/>
+        </w:rPr>
+      </w:pPr>
+      <w:r>
+        <w:rPr>
+          <w:sz w:val="28"/>
+          <w:szCs w:val="28"/>
+        </w:rPr>
+        <w:t xml:space="preserve">Apache Kafka Server run on port number 9092 </w:t>
+      </w:r>
+    </w:p>
+    <w:p>
+      <w:pPr>
+        <w:rPr>
+          <w:sz w:val="28"/>
+          <w:szCs w:val="28"/>
+        </w:rPr>
+      </w:pPr>
+    </w:p>
+    <w:p>
+      <w:pPr>
+        <w:rPr>
+          <w:sz w:val="28"/>
+          <w:szCs w:val="28"/>
+        </w:rPr>
+      </w:pPr>
+      <w:r>
+        <w:rPr>
+          <w:sz w:val="28"/>
+          <w:szCs w:val="28"/>
+        </w:rPr>
+        <w:t xml:space="preserve">Producer : A producer is a program using any language which connect to Apache Kafka server using hostname (localhost) with port number. It is use to send the any of data. </w:t>
+      </w:r>
+    </w:p>
+    <w:p>
+      <w:pPr>
+        <w:rPr>
+          <w:sz w:val="28"/>
+          <w:szCs w:val="28"/>
+        </w:rPr>
+      </w:pPr>
+      <w:r>
+        <w:rPr>
+          <w:sz w:val="28"/>
+          <w:szCs w:val="28"/>
+        </w:rPr>
+        <w:t xml:space="preserve">Consumer : A consumer is a program using any language which connect to Apache Kafka server using hostname(localhost) with port number. It is use to receive the message. We can run many consumer application </w:t>
+      </w:r>
+    </w:p>
+    <w:p>
+      <w:pPr>
+        <w:rPr>
+          <w:sz w:val="28"/>
+          <w:szCs w:val="28"/>
+        </w:rPr>
+      </w:pPr>
+      <w:r>
+        <w:rPr>
+          <w:sz w:val="28"/>
+          <w:szCs w:val="28"/>
+        </w:rPr>
+        <w:t>Topic: Topic is a type of container which hold the messages. Topic can split the message into n number partition for stability.</w:t>
+      </w:r>
+    </w:p>
+    <w:p>
+      <w:pPr>
+        <w:rPr>
+          <w:sz w:val="28"/>
+          <w:szCs w:val="28"/>
+        </w:rPr>
+      </w:pPr>
+      <w:r>
+        <w:rPr>
+          <w:sz w:val="28"/>
+          <w:szCs w:val="28"/>
+        </w:rPr>
+        <w:t xml:space="preserve">Broker : Insider Apache Kafka Server we can run more than one broker. Broker is responsible to hold more than one topic. </w:t>
+      </w:r>
+    </w:p>
+    <w:p>
+      <w:pPr>
+        <w:rPr>
+          <w:sz w:val="28"/>
+          <w:szCs w:val="28"/>
+        </w:rPr>
+      </w:pPr>
+      <w:r>
+        <w:rPr>
+          <w:sz w:val="28"/>
+          <w:szCs w:val="28"/>
+        </w:rPr>
+        <w:t xml:space="preserve">Zookeeper : it is a type service or server responsible to maintain the Apace Kafka cluster environment and broker file. </w:t>
+      </w:r>
+    </w:p>
+    <w:p>
+      <w:pPr>
+        <w:rPr>
+          <w:sz w:val="28"/>
+          <w:szCs w:val="28"/>
+        </w:rPr>
+      </w:pPr>
       <w:r>
         <w:rPr>
           <w:sz w:val="28"/>
@@ -3095,6 +4818,95 @@
     </w:lvl>
   </w:abstractNum>
   <w:abstractNum w:abstractNumId="30" w15:restartNumberingAfterBreak="0">
+    <w:nsid w:val="68B362DF"/>
+    <w:multiLevelType w:val="hybridMultilevel"/>
+    <w:tmpl w:val="13E6AC8E"/>
+    <w:lvl w:ilvl="0" w:tplc="4009000F">
+      <w:start w:val="1"/>
+      <w:numFmt w:val="decimal"/>
+      <w:lvlText w:val="%1."/>
+      <w:lvlJc w:val="left"/>
+      <w:pPr>
+        <w:ind w:left="720" w:hanging="360"/>
+      </w:pPr>
+      <w:rPr>
+        <w:rFonts w:hint="default"/>
+      </w:rPr>
+    </w:lvl>
+    <w:lvl w:ilvl="1" w:tplc="40090019" w:tentative="1">
+      <w:start w:val="1"/>
+      <w:numFmt w:val="lowerLetter"/>
+      <w:lvlText w:val="%2."/>
+      <w:lvlJc w:val="left"/>
+      <w:pPr>
+        <w:ind w:left="1440" w:hanging="360"/>
+      </w:pPr>
+    </w:lvl>
+    <w:lvl w:ilvl="2" w:tplc="4009001B" w:tentative="1">
+      <w:start w:val="1"/>
+      <w:numFmt w:val="lowerRoman"/>
+      <w:lvlText w:val="%3."/>
+      <w:lvlJc w:val="right"/>
+      <w:pPr>
+        <w:ind w:left="2160" w:hanging="180"/>
+      </w:pPr>
+    </w:lvl>
+    <w:lvl w:ilvl="3" w:tplc="4009000F" w:tentative="1">
+      <w:start w:val="1"/>
+      <w:numFmt w:val="decimal"/>
+      <w:lvlText w:val="%4."/>
+      <w:lvlJc w:val="left"/>
+      <w:pPr>
+        <w:ind w:left="2880" w:hanging="360"/>
+      </w:pPr>
+    </w:lvl>
+    <w:lvl w:ilvl="4" w:tplc="40090019" w:tentative="1">
+      <w:start w:val="1"/>
+      <w:numFmt w:val="lowerLetter"/>
+      <w:lvlText w:val="%5."/>
+      <w:lvlJc w:val="left"/>
+      <w:pPr>
+        <w:ind w:left="3600" w:hanging="360"/>
+      </w:pPr>
+    </w:lvl>
+    <w:lvl w:ilvl="5" w:tplc="4009001B" w:tentative="1">
+      <w:start w:val="1"/>
+      <w:numFmt w:val="lowerRoman"/>
+      <w:lvlText w:val="%6."/>
+      <w:lvlJc w:val="right"/>
+      <w:pPr>
+        <w:ind w:left="4320" w:hanging="180"/>
+      </w:pPr>
+    </w:lvl>
+    <w:lvl w:ilvl="6" w:tplc="4009000F" w:tentative="1">
+      <w:start w:val="1"/>
+      <w:numFmt w:val="decimal"/>
+      <w:lvlText w:val="%7."/>
+      <w:lvlJc w:val="left"/>
+      <w:pPr>
+        <w:ind w:left="5040" w:hanging="360"/>
+      </w:pPr>
+    </w:lvl>
+    <w:lvl w:ilvl="7" w:tplc="40090019" w:tentative="1">
+      <w:start w:val="1"/>
+      <w:numFmt w:val="lowerLetter"/>
+      <w:lvlText w:val="%8."/>
+      <w:lvlJc w:val="left"/>
+      <w:pPr>
+        <w:ind w:left="5760" w:hanging="360"/>
+      </w:pPr>
+    </w:lvl>
+    <w:lvl w:ilvl="8" w:tplc="4009001B" w:tentative="1">
+      <w:start w:val="1"/>
+      <w:numFmt w:val="lowerRoman"/>
+      <w:lvlText w:val="%9."/>
+      <w:lvlJc w:val="right"/>
+      <w:pPr>
+        <w:ind w:left="6480" w:hanging="180"/>
+      </w:pPr>
+    </w:lvl>
+  </w:abstractNum>
+  <w:abstractNum w:abstractNumId="31" w15:restartNumberingAfterBreak="0">
     <w:nsid w:val="6D663220"/>
     <w:multiLevelType w:val="hybridMultilevel"/>
     <w:tmpl w:val="CD7A5946"/>
@@ -3183,7 +4995,7 @@
       </w:pPr>
     </w:lvl>
   </w:abstractNum>
-  <w:abstractNum w:abstractNumId="31" w15:restartNumberingAfterBreak="0">
+  <w:abstractNum w:abstractNumId="32" w15:restartNumberingAfterBreak="0">
     <w:nsid w:val="6E410D62"/>
     <w:multiLevelType w:val="hybridMultilevel"/>
     <w:tmpl w:val="6B2A842C"/>
@@ -3272,7 +5084,7 @@
       </w:pPr>
     </w:lvl>
   </w:abstractNum>
-  <w:abstractNum w:abstractNumId="32" w15:restartNumberingAfterBreak="0">
+  <w:abstractNum w:abstractNumId="33" w15:restartNumberingAfterBreak="0">
     <w:nsid w:val="6F7F1DDD"/>
     <w:multiLevelType w:val="hybridMultilevel"/>
     <w:tmpl w:val="E4BCBD7E"/>
@@ -3361,7 +5173,185 @@
       </w:pPr>
     </w:lvl>
   </w:abstractNum>
-  <w:abstractNum w:abstractNumId="33" w15:restartNumberingAfterBreak="0">
+  <w:abstractNum w:abstractNumId="34" w15:restartNumberingAfterBreak="0">
+    <w:nsid w:val="71DC4C14"/>
+    <w:multiLevelType w:val="hybridMultilevel"/>
+    <w:tmpl w:val="B9D240B4"/>
+    <w:lvl w:ilvl="0" w:tplc="4009000F">
+      <w:start w:val="1"/>
+      <w:numFmt w:val="decimal"/>
+      <w:lvlText w:val="%1."/>
+      <w:lvlJc w:val="left"/>
+      <w:pPr>
+        <w:ind w:left="720" w:hanging="360"/>
+      </w:pPr>
+      <w:rPr>
+        <w:rFonts w:hint="default"/>
+      </w:rPr>
+    </w:lvl>
+    <w:lvl w:ilvl="1" w:tplc="40090019" w:tentative="1">
+      <w:start w:val="1"/>
+      <w:numFmt w:val="lowerLetter"/>
+      <w:lvlText w:val="%2."/>
+      <w:lvlJc w:val="left"/>
+      <w:pPr>
+        <w:ind w:left="1440" w:hanging="360"/>
+      </w:pPr>
+    </w:lvl>
+    <w:lvl w:ilvl="2" w:tplc="4009001B" w:tentative="1">
+      <w:start w:val="1"/>
+      <w:numFmt w:val="lowerRoman"/>
+      <w:lvlText w:val="%3."/>
+      <w:lvlJc w:val="right"/>
+      <w:pPr>
+        <w:ind w:left="2160" w:hanging="180"/>
+      </w:pPr>
+    </w:lvl>
+    <w:lvl w:ilvl="3" w:tplc="4009000F" w:tentative="1">
+      <w:start w:val="1"/>
+      <w:numFmt w:val="decimal"/>
+      <w:lvlText w:val="%4."/>
+      <w:lvlJc w:val="left"/>
+      <w:pPr>
+        <w:ind w:left="2880" w:hanging="360"/>
+      </w:pPr>
+    </w:lvl>
+    <w:lvl w:ilvl="4" w:tplc="40090019" w:tentative="1">
+      <w:start w:val="1"/>
+      <w:numFmt w:val="lowerLetter"/>
+      <w:lvlText w:val="%5."/>
+      <w:lvlJc w:val="left"/>
+      <w:pPr>
+        <w:ind w:left="3600" w:hanging="360"/>
+      </w:pPr>
+    </w:lvl>
+    <w:lvl w:ilvl="5" w:tplc="4009001B" w:tentative="1">
+      <w:start w:val="1"/>
+      <w:numFmt w:val="lowerRoman"/>
+      <w:lvlText w:val="%6."/>
+      <w:lvlJc w:val="right"/>
+      <w:pPr>
+        <w:ind w:left="4320" w:hanging="180"/>
+      </w:pPr>
+    </w:lvl>
+    <w:lvl w:ilvl="6" w:tplc="4009000F" w:tentative="1">
+      <w:start w:val="1"/>
+      <w:numFmt w:val="decimal"/>
+      <w:lvlText w:val="%7."/>
+      <w:lvlJc w:val="left"/>
+      <w:pPr>
+        <w:ind w:left="5040" w:hanging="360"/>
+      </w:pPr>
+    </w:lvl>
+    <w:lvl w:ilvl="7" w:tplc="40090019" w:tentative="1">
+      <w:start w:val="1"/>
+      <w:numFmt w:val="lowerLetter"/>
+      <w:lvlText w:val="%8."/>
+      <w:lvlJc w:val="left"/>
+      <w:pPr>
+        <w:ind w:left="5760" w:hanging="360"/>
+      </w:pPr>
+    </w:lvl>
+    <w:lvl w:ilvl="8" w:tplc="4009001B" w:tentative="1">
+      <w:start w:val="1"/>
+      <w:numFmt w:val="lowerRoman"/>
+      <w:lvlText w:val="%9."/>
+      <w:lvlJc w:val="right"/>
+      <w:pPr>
+        <w:ind w:left="6480" w:hanging="180"/>
+      </w:pPr>
+    </w:lvl>
+  </w:abstractNum>
+  <w:abstractNum w:abstractNumId="35" w15:restartNumberingAfterBreak="0">
+    <w:nsid w:val="791A3165"/>
+    <w:multiLevelType w:val="hybridMultilevel"/>
+    <w:tmpl w:val="F36E57B0"/>
+    <w:lvl w:ilvl="0" w:tplc="4009000F">
+      <w:start w:val="1"/>
+      <w:numFmt w:val="decimal"/>
+      <w:lvlText w:val="%1."/>
+      <w:lvlJc w:val="left"/>
+      <w:pPr>
+        <w:ind w:left="720" w:hanging="360"/>
+      </w:pPr>
+      <w:rPr>
+        <w:rFonts w:hint="default"/>
+      </w:rPr>
+    </w:lvl>
+    <w:lvl w:ilvl="1" w:tplc="40090019" w:tentative="1">
+      <w:start w:val="1"/>
+      <w:numFmt w:val="lowerLetter"/>
+      <w:lvlText w:val="%2."/>
+      <w:lvlJc w:val="left"/>
+      <w:pPr>
+        <w:ind w:left="1440" w:hanging="360"/>
+      </w:pPr>
+    </w:lvl>
+    <w:lvl w:ilvl="2" w:tplc="4009001B" w:tentative="1">
+      <w:start w:val="1"/>
+      <w:numFmt w:val="lowerRoman"/>
+      <w:lvlText w:val="%3."/>
+      <w:lvlJc w:val="right"/>
+      <w:pPr>
+        <w:ind w:left="2160" w:hanging="180"/>
+      </w:pPr>
+    </w:lvl>
+    <w:lvl w:ilvl="3" w:tplc="4009000F" w:tentative="1">
+      <w:start w:val="1"/>
+      <w:numFmt w:val="decimal"/>
+      <w:lvlText w:val="%4."/>
+      <w:lvlJc w:val="left"/>
+      <w:pPr>
+        <w:ind w:left="2880" w:hanging="360"/>
+      </w:pPr>
+    </w:lvl>
+    <w:lvl w:ilvl="4" w:tplc="40090019" w:tentative="1">
+      <w:start w:val="1"/>
+      <w:numFmt w:val="lowerLetter"/>
+      <w:lvlText w:val="%5."/>
+      <w:lvlJc w:val="left"/>
+      <w:pPr>
+        <w:ind w:left="3600" w:hanging="360"/>
+      </w:pPr>
+    </w:lvl>
+    <w:lvl w:ilvl="5" w:tplc="4009001B" w:tentative="1">
+      <w:start w:val="1"/>
+      <w:numFmt w:val="lowerRoman"/>
+      <w:lvlText w:val="%6."/>
+      <w:lvlJc w:val="right"/>
+      <w:pPr>
+        <w:ind w:left="4320" w:hanging="180"/>
+      </w:pPr>
+    </w:lvl>
+    <w:lvl w:ilvl="6" w:tplc="4009000F" w:tentative="1">
+      <w:start w:val="1"/>
+      <w:numFmt w:val="decimal"/>
+      <w:lvlText w:val="%7."/>
+      <w:lvlJc w:val="left"/>
+      <w:pPr>
+        <w:ind w:left="5040" w:hanging="360"/>
+      </w:pPr>
+    </w:lvl>
+    <w:lvl w:ilvl="7" w:tplc="40090019" w:tentative="1">
+      <w:start w:val="1"/>
+      <w:numFmt w:val="lowerLetter"/>
+      <w:lvlText w:val="%8."/>
+      <w:lvlJc w:val="left"/>
+      <w:pPr>
+        <w:ind w:left="5760" w:hanging="360"/>
+      </w:pPr>
+    </w:lvl>
+    <w:lvl w:ilvl="8" w:tplc="4009001B" w:tentative="1">
+      <w:start w:val="1"/>
+      <w:numFmt w:val="lowerRoman"/>
+      <w:lvlText w:val="%9."/>
+      <w:lvlJc w:val="right"/>
+      <w:pPr>
+        <w:ind w:left="6480" w:hanging="180"/>
+      </w:pPr>
+    </w:lvl>
+  </w:abstractNum>
+  <w:abstractNum w:abstractNumId="36" w15:restartNumberingAfterBreak="0">
     <w:nsid w:val="79DE128B"/>
     <w:multiLevelType w:val="hybridMultilevel"/>
     <w:tmpl w:val="08E0BADA"/>
@@ -3463,10 +5453,10 @@
     <w:abstractNumId w:val="5"/>
   </w:num>
   <w:num w:numId="5" w16cid:durableId="2099672467">
-    <w:abstractNumId w:val="30"/>
+    <w:abstractNumId w:val="31"/>
   </w:num>
   <w:num w:numId="6" w16cid:durableId="2029401921">
-    <w:abstractNumId w:val="32"/>
+    <w:abstractNumId w:val="33"/>
   </w:num>
   <w:num w:numId="7" w16cid:durableId="302123570">
     <w:abstractNumId w:val="15"/>
@@ -3478,7 +5468,7 @@
     <w:abstractNumId w:val="8"/>
   </w:num>
   <w:num w:numId="10" w16cid:durableId="2127387565">
-    <w:abstractNumId w:val="31"/>
+    <w:abstractNumId w:val="32"/>
   </w:num>
   <w:num w:numId="11" w16cid:durableId="1506170099">
     <w:abstractNumId w:val="28"/>
@@ -3487,7 +5477,7 @@
     <w:abstractNumId w:val="18"/>
   </w:num>
   <w:num w:numId="13" w16cid:durableId="1850556116">
-    <w:abstractNumId w:val="33"/>
+    <w:abstractNumId w:val="36"/>
   </w:num>
   <w:num w:numId="14" w16cid:durableId="1090858693">
     <w:abstractNumId w:val="25"/>
@@ -3551,6 +5541,15 @@
   </w:num>
   <w:num w:numId="34" w16cid:durableId="1311447166">
     <w:abstractNumId w:val="22"/>
+  </w:num>
+  <w:num w:numId="35" w16cid:durableId="495925838">
+    <w:abstractNumId w:val="35"/>
+  </w:num>
+  <w:num w:numId="36" w16cid:durableId="876434504">
+    <w:abstractNumId w:val="30"/>
+  </w:num>
+  <w:num w:numId="37" w16cid:durableId="616563967">
+    <w:abstractNumId w:val="34"/>
   </w:num>
 </w:numbering>
 </file>
@@ -4158,7 +6157,6 @@
   <w:style w:type="character" w:default="1" w:styleId="DefaultParagraphFont">
     <w:name w:val="Default Paragraph Font"/>
     <w:uiPriority w:val="1"/>
-    <w:semiHidden/>
     <w:unhideWhenUsed/>
   </w:style>
   <w:style w:type="table" w:default="1" w:styleId="TableNormal">
